--- a/docs.docx
+++ b/docs.docx
@@ -369,8 +369,6 @@
               <w:lang w:val="sr-Latn-RS"/>
             </w:rPr>
           </w:pPr>
-          <w:bookmarkStart w:id="4" w:name="_GoBack"/>
-          <w:bookmarkEnd w:id="4"/>
         </w:p>
         <w:p>
           <w:pPr>
@@ -1103,7 +1101,7 @@
           <w:rFonts w:hint="default"/>
           <w:lang w:val="sr-Latn-RS"/>
         </w:rPr>
-        <w:t>JWT sitem</w:t>
+        <w:t>JWT sitem autorizacije</w:t>
       </w:r>
     </w:p>
     <w:p>
@@ -1217,6 +1215,47 @@
           <w:rFonts w:hint="default"/>
           <w:lang w:val="en-US"/>
         </w:rPr>
+        <w:t>Neautorizovani korisnici imaju mogu</w:t>
+      </w:r>
+      <w:r>
+        <w:rPr>
+          <w:rFonts w:hint="default"/>
+          <w:lang w:val="sr-Latn-RS"/>
+        </w:rPr>
+        <w:t xml:space="preserve">ćnost registracije i log in-a. Prilikom </w:t>
+      </w:r>
+      <w:bookmarkStart w:id="4" w:name="_GoBack"/>
+      <w:bookmarkEnd w:id="4"/>
+      <w:r>
+        <w:rPr>
+          <w:rFonts w:hint="default"/>
+          <w:lang w:val="sr-Latn-RS"/>
+        </w:rPr>
+        <w:t>registracije korisnika korisniku se dodaju podrazumevani slučajevi korišćenja.</w:t>
+      </w:r>
+    </w:p>
+    <w:p>
+      <w:pPr>
+        <w:spacing w:line="360" w:lineRule="auto"/>
+        <w:rPr>
+          <w:rFonts w:hint="default"/>
+          <w:lang w:val="sr-Latn-RS"/>
+        </w:rPr>
+      </w:pPr>
+    </w:p>
+    <w:p>
+      <w:pPr>
+        <w:spacing w:line="360" w:lineRule="auto"/>
+        <w:rPr>
+          <w:rFonts w:hint="default"/>
+          <w:lang w:val="sr-Latn-RS"/>
+        </w:rPr>
+      </w:pPr>
+      <w:r>
+        <w:rPr>
+          <w:rFonts w:hint="default"/>
+          <w:lang w:val="en-US"/>
+        </w:rPr>
         <w:t>Autorizovani imaju mogu</w:t>
       </w:r>
       <w:r>
@@ -1373,6 +1412,7 @@
       <w:pPr>
         <w:pStyle w:val="2"/>
         <w:numPr>
+          <w:ilvl w:val="0"/>
           <w:numId w:val="0"/>
         </w:numPr>
         <w:bidi w:val="0"/>
@@ -1865,6 +1905,7 @@
       <w:ind w:leftChars="0"/>
     </w:pPr>
     <w:rPr>
+      <w:rFonts w:asciiTheme="minorHAnsi" w:hAnsiTheme="minorHAnsi" w:eastAsiaTheme="minorEastAsia" w:cstheme="minorBidi"/>
       <w:sz w:val="20"/>
       <w:szCs w:val="20"/>
     </w:rPr>
